--- a/WebSecurity/DESARROLLO/PWCEV/Documentos/PWCEV - ACP.docx
+++ b/WebSecurity/DESARROLLO/PWCEV/Documentos/PWCEV - ACP.docx
@@ -1,6 +1,6 @@
 
 <file path=word/document.xml><?xml version="1.0" encoding="utf-8"?>
-<w:document xmlns:wpc="http://schemas.microsoft.com/office/word/2010/wordprocessingCanvas" xmlns:mc="http://schemas.openxmlformats.org/markup-compatibility/2006" xmlns:o="urn:schemas-microsoft-com:office:office" xmlns:r="http://schemas.openxmlformats.org/officeDocument/2006/relationships" xmlns:m="http://schemas.openxmlformats.org/officeDocument/2006/math" xmlns:v="urn:schemas-microsoft-com:vml" xmlns:wp14="http://schemas.microsoft.com/office/word/2010/wordprocessingDrawing" xmlns:wp="http://schemas.openxmlformats.org/drawingml/2006/wordprocessingDrawing" xmlns:w10="urn:schemas-microsoft-com:office:word" xmlns:w="http://schemas.openxmlformats.org/wordprocessingml/2006/main" xmlns:w14="http://schemas.microsoft.com/office/word/2010/wordml" xmlns:w15="http://schemas.microsoft.com/office/word/2012/wordml" xmlns:wpg="http://schemas.microsoft.com/office/word/2010/wordprocessingGroup" xmlns:wpi="http://schemas.microsoft.com/office/word/2010/wordprocessingInk" xmlns:wne="http://schemas.microsoft.com/office/word/2006/wordml" xmlns:wps="http://schemas.microsoft.com/office/word/2010/wordprocessingShape" mc:Ignorable="w14 w15 wp14">
+<w:document xmlns:wpc="http://schemas.microsoft.com/office/word/2010/wordprocessingCanvas" xmlns:cx="http://schemas.microsoft.com/office/drawing/2014/chartex" xmlns:cx1="http://schemas.microsoft.com/office/drawing/2015/9/8/chartex" xmlns:cx2="http://schemas.microsoft.com/office/drawing/2015/10/21/chartex" xmlns:cx3="http://schemas.microsoft.com/office/drawing/2016/5/9/chartex" xmlns:cx4="http://schemas.microsoft.com/office/drawing/2016/5/10/chartex" xmlns:cx5="http://schemas.microsoft.com/office/drawing/2016/5/11/chartex" xmlns:cx6="http://schemas.microsoft.com/office/drawing/2016/5/12/chartex" xmlns:cx7="http://schemas.microsoft.com/office/drawing/2016/5/13/chartex" xmlns:cx8="http://schemas.microsoft.com/office/drawing/2016/5/14/chartex" xmlns:mc="http://schemas.openxmlformats.org/markup-compatibility/2006" xmlns:aink="http://schemas.microsoft.com/office/drawing/2016/ink" xmlns:am3d="http://schemas.microsoft.com/office/drawing/2017/model3d" xmlns:o="urn:schemas-microsoft-com:office:office" xmlns:r="http://schemas.openxmlformats.org/officeDocument/2006/relationships" xmlns:m="http://schemas.openxmlformats.org/officeDocument/2006/math" xmlns:v="urn:schemas-microsoft-com:vml" xmlns:wp14="http://schemas.microsoft.com/office/word/2010/wordprocessingDrawing" xmlns:wp="http://schemas.openxmlformats.org/drawingml/2006/wordprocessingDrawing" xmlns:w10="urn:schemas-microsoft-com:office:word" xmlns:w="http://schemas.openxmlformats.org/wordprocessingml/2006/main" xmlns:w14="http://schemas.microsoft.com/office/word/2010/wordml" xmlns:w15="http://schemas.microsoft.com/office/word/2012/wordml" xmlns:w16cex="http://schemas.microsoft.com/office/word/2018/wordml/cex" xmlns:w16cid="http://schemas.microsoft.com/office/word/2016/wordml/cid" xmlns:w16="http://schemas.microsoft.com/office/word/2018/wordml" xmlns:w16se="http://schemas.microsoft.com/office/word/2015/wordml/symex" xmlns:wpg="http://schemas.microsoft.com/office/word/2010/wordprocessingGroup" xmlns:wpi="http://schemas.microsoft.com/office/word/2010/wordprocessingInk" xmlns:wne="http://schemas.microsoft.com/office/word/2006/wordml" xmlns:wps="http://schemas.microsoft.com/office/word/2010/wordprocessingShape" mc:Ignorable="w14 w15 w16se w16cid w16 w16cex wp14">
   <w:body>
     <w:p>
       <w:pPr>
@@ -157,21 +157,7 @@
           <w:rFonts w:ascii="Times New Roman" w:eastAsia="Times New Roman" w:hAnsi="Times New Roman" w:cs="Times New Roman"/>
         </w:rPr>
         <w:tab/>
-        <w:t xml:space="preserve">Manrique </w:t>
-      </w:r>
-      <w:proofErr w:type="spellStart"/>
-      <w:r>
-        <w:rPr>
-          <w:rFonts w:ascii="Times New Roman" w:eastAsia="Times New Roman" w:hAnsi="Times New Roman" w:cs="Times New Roman"/>
-        </w:rPr>
-        <w:t>Mayanga</w:t>
-      </w:r>
-      <w:proofErr w:type="spellEnd"/>
-      <w:r>
-        <w:rPr>
-          <w:rFonts w:ascii="Times New Roman" w:eastAsia="Times New Roman" w:hAnsi="Times New Roman" w:cs="Times New Roman"/>
-        </w:rPr>
-        <w:t>, Cesar Abraham</w:t>
+        <w:t>Manrique Mayanga, Cesar Abraham</w:t>
       </w:r>
     </w:p>
     <w:p>
@@ -188,21 +174,7 @@
           <w:rFonts w:ascii="Times New Roman" w:eastAsia="Times New Roman" w:hAnsi="Times New Roman" w:cs="Times New Roman"/>
         </w:rPr>
         <w:tab/>
-        <w:t xml:space="preserve">Fuentes </w:t>
-      </w:r>
-      <w:proofErr w:type="spellStart"/>
-      <w:r>
-        <w:rPr>
-          <w:rFonts w:ascii="Times New Roman" w:eastAsia="Times New Roman" w:hAnsi="Times New Roman" w:cs="Times New Roman"/>
-        </w:rPr>
-        <w:t>Ajra</w:t>
-      </w:r>
-      <w:proofErr w:type="spellEnd"/>
-      <w:r>
-        <w:rPr>
-          <w:rFonts w:ascii="Times New Roman" w:eastAsia="Times New Roman" w:hAnsi="Times New Roman" w:cs="Times New Roman"/>
-        </w:rPr>
-        <w:t>, Fernando</w:t>
+        <w:t>Fuentes Ajra, Fernando</w:t>
       </w:r>
     </w:p>
     <w:p>
@@ -396,23 +368,7 @@
           <w:rFonts w:ascii="Times New Roman" w:eastAsia="Times New Roman" w:hAnsi="Times New Roman" w:cs="Times New Roman"/>
           <w:color w:val="000000"/>
         </w:rPr>
-        <w:t xml:space="preserve">Jefe del proyecto: Manrique </w:t>
-      </w:r>
-      <w:proofErr w:type="spellStart"/>
-      <w:r>
-        <w:rPr>
-          <w:rFonts w:ascii="Times New Roman" w:eastAsia="Times New Roman" w:hAnsi="Times New Roman" w:cs="Times New Roman"/>
-          <w:color w:val="000000"/>
-        </w:rPr>
-        <w:t>Mayanga</w:t>
-      </w:r>
-      <w:proofErr w:type="spellEnd"/>
-      <w:r>
-        <w:rPr>
-          <w:rFonts w:ascii="Times New Roman" w:eastAsia="Times New Roman" w:hAnsi="Times New Roman" w:cs="Times New Roman"/>
-          <w:color w:val="000000"/>
-        </w:rPr>
-        <w:t>, Cesar Abraham</w:t>
+        <w:t>Jefe del proyecto: Manrique Mayanga, Cesar Abraham</w:t>
       </w:r>
     </w:p>
     <w:p>
@@ -457,7 +413,14 @@
           <w:rFonts w:ascii="Times New Roman" w:eastAsia="Times New Roman" w:hAnsi="Times New Roman" w:cs="Times New Roman"/>
           <w:color w:val="000000"/>
         </w:rPr>
-        <w:t>Cliente: Lenis Wong</w:t>
+        <w:t>Cliente:</w:t>
+      </w:r>
+      <w:r>
+        <w:rPr>
+          <w:rFonts w:ascii="Times New Roman" w:eastAsia="Times New Roman" w:hAnsi="Times New Roman" w:cs="Times New Roman"/>
+          <w:color w:val="000000"/>
+        </w:rPr>
+        <w:t xml:space="preserve"> FISI</w:t>
       </w:r>
     </w:p>
     <w:p>
@@ -644,21 +607,7 @@
               <w:rPr>
                 <w:rFonts w:ascii="Times New Roman" w:eastAsia="Times New Roman" w:hAnsi="Times New Roman" w:cs="Times New Roman"/>
               </w:rPr>
-              <w:t xml:space="preserve">Manrique </w:t>
-            </w:r>
-            <w:proofErr w:type="spellStart"/>
-            <w:r>
-              <w:rPr>
-                <w:rFonts w:ascii="Times New Roman" w:eastAsia="Times New Roman" w:hAnsi="Times New Roman" w:cs="Times New Roman"/>
-              </w:rPr>
-              <w:t>Mayanga</w:t>
-            </w:r>
-            <w:proofErr w:type="spellEnd"/>
-            <w:r>
-              <w:rPr>
-                <w:rFonts w:ascii="Times New Roman" w:eastAsia="Times New Roman" w:hAnsi="Times New Roman" w:cs="Times New Roman"/>
-              </w:rPr>
-              <w:t>, Cesar</w:t>
+              <w:t>Manrique Mayanga, Cesar</w:t>
             </w:r>
           </w:p>
         </w:tc>
@@ -689,16 +638,8 @@
               <w:rPr>
                 <w:rFonts w:ascii="Times New Roman" w:eastAsia="Times New Roman" w:hAnsi="Times New Roman" w:cs="Times New Roman"/>
               </w:rPr>
-              <w:t xml:space="preserve">Programador </w:t>
-            </w:r>
-            <w:proofErr w:type="spellStart"/>
-            <w:r>
-              <w:rPr>
-                <w:rFonts w:ascii="Times New Roman" w:eastAsia="Times New Roman" w:hAnsi="Times New Roman" w:cs="Times New Roman"/>
-              </w:rPr>
-              <w:t>Frontend</w:t>
-            </w:r>
-            <w:proofErr w:type="spellEnd"/>
+              <w:t>Programador Frontend</w:t>
+            </w:r>
           </w:p>
         </w:tc>
       </w:tr>
@@ -720,21 +661,7 @@
               <w:rPr>
                 <w:rFonts w:ascii="Times New Roman" w:eastAsia="Times New Roman" w:hAnsi="Times New Roman" w:cs="Times New Roman"/>
               </w:rPr>
-              <w:t xml:space="preserve">Fuentes </w:t>
-            </w:r>
-            <w:proofErr w:type="spellStart"/>
-            <w:r>
-              <w:rPr>
-                <w:rFonts w:ascii="Times New Roman" w:eastAsia="Times New Roman" w:hAnsi="Times New Roman" w:cs="Times New Roman"/>
-              </w:rPr>
-              <w:t>Ajra</w:t>
-            </w:r>
-            <w:proofErr w:type="spellEnd"/>
-            <w:r>
-              <w:rPr>
-                <w:rFonts w:ascii="Times New Roman" w:eastAsia="Times New Roman" w:hAnsi="Times New Roman" w:cs="Times New Roman"/>
-              </w:rPr>
-              <w:t>, Fernando</w:t>
+              <w:t>Fuentes Ajra, Fernando</w:t>
             </w:r>
           </w:p>
         </w:tc>
@@ -752,16 +679,8 @@
               <w:rPr>
                 <w:rFonts w:ascii="Times New Roman" w:eastAsia="Times New Roman" w:hAnsi="Times New Roman" w:cs="Times New Roman"/>
               </w:rPr>
-              <w:t xml:space="preserve">Data Base </w:t>
-            </w:r>
-            <w:proofErr w:type="spellStart"/>
-            <w:r>
-              <w:rPr>
-                <w:rFonts w:ascii="Times New Roman" w:eastAsia="Times New Roman" w:hAnsi="Times New Roman" w:cs="Times New Roman"/>
-              </w:rPr>
-              <w:t>Administrator</w:t>
-            </w:r>
-            <w:proofErr w:type="spellEnd"/>
+              <w:t>Data Base Administrator</w:t>
+            </w:r>
           </w:p>
         </w:tc>
       </w:tr>
@@ -801,16 +720,8 @@
               <w:rPr>
                 <w:rFonts w:ascii="Times New Roman" w:eastAsia="Times New Roman" w:hAnsi="Times New Roman" w:cs="Times New Roman"/>
               </w:rPr>
-              <w:t xml:space="preserve">Programadora </w:t>
-            </w:r>
-            <w:proofErr w:type="spellStart"/>
-            <w:r>
-              <w:rPr>
-                <w:rFonts w:ascii="Times New Roman" w:eastAsia="Times New Roman" w:hAnsi="Times New Roman" w:cs="Times New Roman"/>
-              </w:rPr>
-              <w:t>backend</w:t>
-            </w:r>
-            <w:proofErr w:type="spellEnd"/>
+              <w:t>Programadora backend</w:t>
+            </w:r>
           </w:p>
         </w:tc>
       </w:tr>
@@ -850,30 +761,8 @@
               <w:rPr>
                 <w:rFonts w:ascii="Times New Roman" w:eastAsia="Times New Roman" w:hAnsi="Times New Roman" w:cs="Times New Roman"/>
               </w:rPr>
-              <w:t xml:space="preserve">Programador </w:t>
-            </w:r>
-            <w:proofErr w:type="spellStart"/>
-            <w:r>
-              <w:rPr>
-                <w:rFonts w:ascii="Times New Roman" w:eastAsia="Times New Roman" w:hAnsi="Times New Roman" w:cs="Times New Roman"/>
-              </w:rPr>
-              <w:t>Frontend</w:t>
-            </w:r>
-            <w:proofErr w:type="spellEnd"/>
-            <w:r>
-              <w:rPr>
-                <w:rFonts w:ascii="Times New Roman" w:eastAsia="Times New Roman" w:hAnsi="Times New Roman" w:cs="Times New Roman"/>
-              </w:rPr>
-              <w:t xml:space="preserve">, </w:t>
-            </w:r>
-            <w:proofErr w:type="spellStart"/>
-            <w:r>
-              <w:rPr>
-                <w:rFonts w:ascii="Times New Roman" w:eastAsia="Times New Roman" w:hAnsi="Times New Roman" w:cs="Times New Roman"/>
-              </w:rPr>
-              <w:t>maquetador</w:t>
-            </w:r>
-            <w:proofErr w:type="spellEnd"/>
+              <w:t>Programador Frontend, maquetador</w:t>
+            </w:r>
           </w:p>
         </w:tc>
       </w:tr>
@@ -913,16 +802,8 @@
               <w:rPr>
                 <w:rFonts w:ascii="Times New Roman" w:eastAsia="Times New Roman" w:hAnsi="Times New Roman" w:cs="Times New Roman"/>
               </w:rPr>
-              <w:t xml:space="preserve">Programador </w:t>
-            </w:r>
-            <w:proofErr w:type="spellStart"/>
-            <w:r>
-              <w:rPr>
-                <w:rFonts w:ascii="Times New Roman" w:eastAsia="Times New Roman" w:hAnsi="Times New Roman" w:cs="Times New Roman"/>
-              </w:rPr>
-              <w:t>Frontend</w:t>
-            </w:r>
-            <w:proofErr w:type="spellEnd"/>
+              <w:t>Programador Frontend</w:t>
+            </w:r>
           </w:p>
         </w:tc>
       </w:tr>
@@ -4896,27 +4777,7 @@
                 <w:sz w:val="20"/>
                 <w:szCs w:val="20"/>
               </w:rPr>
-              <w:t xml:space="preserve"> Desarrollo de vistas (</w:t>
-            </w:r>
-            <w:proofErr w:type="spellStart"/>
-            <w:r>
-              <w:rPr>
-                <w:rFonts w:ascii="Times New Roman" w:eastAsia="Times New Roman" w:hAnsi="Times New Roman" w:cs="Times New Roman"/>
-                <w:color w:val="000000"/>
-                <w:sz w:val="20"/>
-                <w:szCs w:val="20"/>
-              </w:rPr>
-              <w:t>frontend</w:t>
-            </w:r>
-            <w:proofErr w:type="spellEnd"/>
-            <w:r>
-              <w:rPr>
-                <w:rFonts w:ascii="Times New Roman" w:eastAsia="Times New Roman" w:hAnsi="Times New Roman" w:cs="Times New Roman"/>
-                <w:color w:val="000000"/>
-                <w:sz w:val="20"/>
-                <w:szCs w:val="20"/>
-              </w:rPr>
-              <w:t>)</w:t>
+              <w:t xml:space="preserve"> Desarrollo de vistas (frontend)</w:t>
             </w:r>
           </w:p>
         </w:tc>
@@ -5457,19 +5318,8 @@
                 <w:sz w:val="20"/>
                 <w:szCs w:val="20"/>
               </w:rPr>
-              <w:t xml:space="preserve">Desarrollo de </w:t>
-            </w:r>
-            <w:proofErr w:type="spellStart"/>
-            <w:r>
-              <w:rPr>
-                <w:rFonts w:ascii="Times New Roman" w:eastAsia="Times New Roman" w:hAnsi="Times New Roman" w:cs="Times New Roman"/>
-                <w:color w:val="000000"/>
-                <w:sz w:val="20"/>
-                <w:szCs w:val="20"/>
-              </w:rPr>
-              <w:t>backend</w:t>
-            </w:r>
-            <w:proofErr w:type="spellEnd"/>
+              <w:t>Desarrollo de backend</w:t>
+            </w:r>
           </w:p>
         </w:tc>
         <w:tc>
@@ -10861,16 +10711,8 @@
               <w:rPr>
                 <w:color w:val="000000"/>
               </w:rPr>
-              <w:t xml:space="preserve">DBA y programador </w:t>
-            </w:r>
-            <w:proofErr w:type="spellStart"/>
-            <w:r>
-              <w:rPr>
-                <w:color w:val="000000"/>
-              </w:rPr>
-              <w:t>backend</w:t>
-            </w:r>
-            <w:proofErr w:type="spellEnd"/>
+              <w:t>DBA y programador backend</w:t>
+            </w:r>
           </w:p>
         </w:tc>
         <w:tc>
@@ -10955,16 +10797,8 @@
               <w:rPr>
                 <w:color w:val="000000"/>
               </w:rPr>
-              <w:t xml:space="preserve">Programador </w:t>
-            </w:r>
-            <w:proofErr w:type="spellStart"/>
-            <w:r>
-              <w:rPr>
-                <w:color w:val="000000"/>
-              </w:rPr>
-              <w:t>front</w:t>
-            </w:r>
-            <w:proofErr w:type="spellEnd"/>
+              <w:t>Programador front</w:t>
+            </w:r>
           </w:p>
         </w:tc>
         <w:tc>
@@ -11049,16 +10883,8 @@
               <w:rPr>
                 <w:color w:val="000000"/>
               </w:rPr>
-              <w:t xml:space="preserve">Programador </w:t>
-            </w:r>
-            <w:proofErr w:type="spellStart"/>
-            <w:r>
-              <w:rPr>
-                <w:color w:val="000000"/>
-              </w:rPr>
-              <w:t>front</w:t>
-            </w:r>
-            <w:proofErr w:type="spellEnd"/>
+              <w:t>Programador front</w:t>
+            </w:r>
           </w:p>
         </w:tc>
         <w:tc>
@@ -11143,16 +10969,8 @@
               <w:rPr>
                 <w:color w:val="000000"/>
               </w:rPr>
-              <w:t xml:space="preserve">Programador </w:t>
-            </w:r>
-            <w:proofErr w:type="spellStart"/>
-            <w:r>
-              <w:rPr>
-                <w:color w:val="000000"/>
-              </w:rPr>
-              <w:t>backend</w:t>
-            </w:r>
-            <w:proofErr w:type="spellEnd"/>
+              <w:t>Programador backend</w:t>
+            </w:r>
           </w:p>
         </w:tc>
         <w:tc>
@@ -11233,28 +11051,12 @@
                 <w:color w:val="000000"/>
               </w:rPr>
             </w:pPr>
-            <w:proofErr w:type="spellStart"/>
-            <w:r>
-              <w:rPr>
-                <w:color w:val="000000"/>
-              </w:rPr>
-              <w:t>Maquetador</w:t>
-            </w:r>
-            <w:proofErr w:type="spellEnd"/>
-            <w:r>
-              <w:rPr>
-                <w:color w:val="000000"/>
-              </w:rPr>
-              <w:t xml:space="preserve"> y </w:t>
-            </w:r>
-            <w:proofErr w:type="spellStart"/>
-            <w:r>
-              <w:rPr>
-                <w:color w:val="000000"/>
-              </w:rPr>
-              <w:t>Tester</w:t>
-            </w:r>
-            <w:proofErr w:type="spellEnd"/>
+            <w:r>
+              <w:rPr>
+                <w:color w:val="000000"/>
+              </w:rPr>
+              <w:t>Maquetador y Tester</w:t>
+            </w:r>
           </w:p>
         </w:tc>
         <w:tc>
@@ -11823,23 +11625,7 @@
                 <w:rFonts w:ascii="Times New Roman" w:eastAsia="Times New Roman" w:hAnsi="Times New Roman" w:cs="Times New Roman"/>
                 <w:i/>
               </w:rPr>
-              <w:t xml:space="preserve">Manrique </w:t>
-            </w:r>
-            <w:proofErr w:type="spellStart"/>
-            <w:r>
-              <w:rPr>
-                <w:rFonts w:ascii="Times New Roman" w:eastAsia="Times New Roman" w:hAnsi="Times New Roman" w:cs="Times New Roman"/>
-                <w:i/>
-              </w:rPr>
-              <w:t>Mayanga</w:t>
-            </w:r>
-            <w:proofErr w:type="spellEnd"/>
-            <w:r>
-              <w:rPr>
-                <w:rFonts w:ascii="Times New Roman" w:eastAsia="Times New Roman" w:hAnsi="Times New Roman" w:cs="Times New Roman"/>
-                <w:i/>
-              </w:rPr>
-              <w:t xml:space="preserve">, Cesar </w:t>
+              <w:t xml:space="preserve">Manrique Mayanga, Cesar </w:t>
             </w:r>
           </w:p>
           <w:p>
@@ -11923,33 +11709,15 @@
                 <w:rFonts w:ascii="Times New Roman" w:eastAsia="Times New Roman" w:hAnsi="Times New Roman" w:cs="Times New Roman"/>
                 <w:i/>
               </w:rPr>
-              <w:t xml:space="preserve">, </w:t>
-            </w:r>
-            <w:proofErr w:type="spellStart"/>
+              <w:t xml:space="preserve">, Lenis </w:t>
+            </w:r>
             <w:r>
               <w:rPr>
                 <w:rFonts w:ascii="Times New Roman" w:eastAsia="Times New Roman" w:hAnsi="Times New Roman" w:cs="Times New Roman"/>
                 <w:i/>
               </w:rPr>
-              <w:t>Lenis</w:t>
-            </w:r>
-            <w:proofErr w:type="spellEnd"/>
-            <w:r>
-              <w:rPr>
-                <w:rFonts w:ascii="Times New Roman" w:eastAsia="Times New Roman" w:hAnsi="Times New Roman" w:cs="Times New Roman"/>
-                <w:i/>
-              </w:rPr>
-              <w:t xml:space="preserve"> </w:t>
-            </w:r>
-            <w:proofErr w:type="spellStart"/>
-            <w:r>
-              <w:rPr>
-                <w:rFonts w:ascii="Times New Roman" w:eastAsia="Times New Roman" w:hAnsi="Times New Roman" w:cs="Times New Roman"/>
-                <w:i/>
-              </w:rPr>
               <w:t>Rossi</w:t>
             </w:r>
-            <w:proofErr w:type="spellEnd"/>
           </w:p>
         </w:tc>
       </w:tr>
@@ -12035,8 +11803,6 @@
           <w:rFonts w:ascii="Times New Roman" w:eastAsia="Times New Roman" w:hAnsi="Times New Roman" w:cs="Times New Roman"/>
         </w:rPr>
       </w:pPr>
-      <w:bookmarkStart w:id="1" w:name="_GoBack"/>
-      <w:bookmarkEnd w:id="1"/>
     </w:p>
     <w:p>
       <w:pPr>
@@ -12083,8 +11849,8 @@
 </file>
 
 <file path=word/numbering.xml><?xml version="1.0" encoding="utf-8"?>
-<w:numbering xmlns:wpc="http://schemas.microsoft.com/office/word/2010/wordprocessingCanvas" xmlns:mc="http://schemas.openxmlformats.org/markup-compatibility/2006" xmlns:o="urn:schemas-microsoft-com:office:office" xmlns:r="http://schemas.openxmlformats.org/officeDocument/2006/relationships" xmlns:m="http://schemas.openxmlformats.org/officeDocument/2006/math" xmlns:v="urn:schemas-microsoft-com:vml" xmlns:wp14="http://schemas.microsoft.com/office/word/2010/wordprocessingDrawing" xmlns:wp="http://schemas.openxmlformats.org/drawingml/2006/wordprocessingDrawing" xmlns:w10="urn:schemas-microsoft-com:office:word" xmlns:w="http://schemas.openxmlformats.org/wordprocessingml/2006/main" xmlns:w14="http://schemas.microsoft.com/office/word/2010/wordml" xmlns:w15="http://schemas.microsoft.com/office/word/2012/wordml" xmlns:wpg="http://schemas.microsoft.com/office/word/2010/wordprocessingGroup" xmlns:wpi="http://schemas.microsoft.com/office/word/2010/wordprocessingInk" xmlns:wne="http://schemas.microsoft.com/office/word/2006/wordml" xmlns:wps="http://schemas.microsoft.com/office/word/2010/wordprocessingShape" mc:Ignorable="w14 w15 wp14">
-  <w:abstractNum w:abstractNumId="0">
+<w:numbering xmlns:wpc="http://schemas.microsoft.com/office/word/2010/wordprocessingCanvas" xmlns:cx="http://schemas.microsoft.com/office/drawing/2014/chartex" xmlns:cx1="http://schemas.microsoft.com/office/drawing/2015/9/8/chartex" xmlns:cx2="http://schemas.microsoft.com/office/drawing/2015/10/21/chartex" xmlns:cx3="http://schemas.microsoft.com/office/drawing/2016/5/9/chartex" xmlns:cx4="http://schemas.microsoft.com/office/drawing/2016/5/10/chartex" xmlns:cx5="http://schemas.microsoft.com/office/drawing/2016/5/11/chartex" xmlns:cx6="http://schemas.microsoft.com/office/drawing/2016/5/12/chartex" xmlns:cx7="http://schemas.microsoft.com/office/drawing/2016/5/13/chartex" xmlns:cx8="http://schemas.microsoft.com/office/drawing/2016/5/14/chartex" xmlns:mc="http://schemas.openxmlformats.org/markup-compatibility/2006" xmlns:aink="http://schemas.microsoft.com/office/drawing/2016/ink" xmlns:am3d="http://schemas.microsoft.com/office/drawing/2017/model3d" xmlns:o="urn:schemas-microsoft-com:office:office" xmlns:r="http://schemas.openxmlformats.org/officeDocument/2006/relationships" xmlns:m="http://schemas.openxmlformats.org/officeDocument/2006/math" xmlns:v="urn:schemas-microsoft-com:vml" xmlns:wp14="http://schemas.microsoft.com/office/word/2010/wordprocessingDrawing" xmlns:wp="http://schemas.openxmlformats.org/drawingml/2006/wordprocessingDrawing" xmlns:w10="urn:schemas-microsoft-com:office:word" xmlns:w="http://schemas.openxmlformats.org/wordprocessingml/2006/main" xmlns:w14="http://schemas.microsoft.com/office/word/2010/wordml" xmlns:w15="http://schemas.microsoft.com/office/word/2012/wordml" xmlns:w16cex="http://schemas.microsoft.com/office/word/2018/wordml/cex" xmlns:w16cid="http://schemas.microsoft.com/office/word/2016/wordml/cid" xmlns:w16="http://schemas.microsoft.com/office/word/2018/wordml" xmlns:w16se="http://schemas.microsoft.com/office/word/2015/wordml/symex" xmlns:wpg="http://schemas.microsoft.com/office/word/2010/wordprocessingGroup" xmlns:wpi="http://schemas.microsoft.com/office/word/2010/wordprocessingInk" xmlns:wne="http://schemas.microsoft.com/office/word/2006/wordml" xmlns:wps="http://schemas.microsoft.com/office/word/2010/wordprocessingShape" mc:Ignorable="w14 w15 w16se w16cid w16 w16cex wp14">
+  <w:abstractNum w:abstractNumId="0" w15:restartNumberingAfterBreak="0">
     <w:nsid w:val="5CEE6DB1"/>
     <w:multiLevelType w:val="hybridMultilevel"/>
     <w:tmpl w:val="4E7C3F58"/>
@@ -12197,7 +11963,7 @@
       </w:rPr>
     </w:lvl>
   </w:abstractNum>
-  <w:abstractNum w:abstractNumId="1">
+  <w:abstractNum w:abstractNumId="1" w15:restartNumberingAfterBreak="0">
     <w:nsid w:val="7AA732D9"/>
     <w:multiLevelType w:val="multilevel"/>
     <w:tmpl w:val="E40C52E6"/>
@@ -12293,7 +12059,7 @@
 </file>
 
 <file path=word/styles.xml><?xml version="1.0" encoding="utf-8"?>
-<w:styles xmlns:mc="http://schemas.openxmlformats.org/markup-compatibility/2006" xmlns:r="http://schemas.openxmlformats.org/officeDocument/2006/relationships" xmlns:w="http://schemas.openxmlformats.org/wordprocessingml/2006/main" xmlns:w14="http://schemas.microsoft.com/office/word/2010/wordml" xmlns:w15="http://schemas.microsoft.com/office/word/2012/wordml" mc:Ignorable="w14 w15">
+<w:styles xmlns:mc="http://schemas.openxmlformats.org/markup-compatibility/2006" xmlns:r="http://schemas.openxmlformats.org/officeDocument/2006/relationships" xmlns:w="http://schemas.openxmlformats.org/wordprocessingml/2006/main" xmlns:w14="http://schemas.microsoft.com/office/word/2010/wordml" xmlns:w15="http://schemas.microsoft.com/office/word/2012/wordml" xmlns:w16cex="http://schemas.microsoft.com/office/word/2018/wordml/cex" xmlns:w16cid="http://schemas.microsoft.com/office/word/2016/wordml/cid" xmlns:w16="http://schemas.microsoft.com/office/word/2018/wordml" xmlns:w16se="http://schemas.microsoft.com/office/word/2015/wordml/symex" mc:Ignorable="w14 w15 w16se w16cid w16 w16cex">
   <w:docDefaults>
     <w:rPrDefault>
       <w:rPr>
@@ -12309,7 +12075,7 @@
       </w:pPr>
     </w:pPrDefault>
   </w:docDefaults>
-  <w:latentStyles w:defLockedState="0" w:defUIPriority="99" w:defSemiHidden="0" w:defUnhideWhenUsed="0" w:defQFormat="0" w:count="371">
+  <w:latentStyles w:defLockedState="0" w:defUIPriority="99" w:defSemiHidden="0" w:defUnhideWhenUsed="0" w:defQFormat="0" w:count="376">
     <w:lsdException w:name="Normal" w:uiPriority="0" w:qFormat="1"/>
     <w:lsdException w:name="heading 1" w:uiPriority="9" w:qFormat="1"/>
     <w:lsdException w:name="heading 2" w:semiHidden="1" w:uiPriority="9" w:unhideWhenUsed="1" w:qFormat="1"/>
@@ -12415,7 +12181,6 @@
     <w:lsdException w:name="HTML Sample" w:semiHidden="1" w:unhideWhenUsed="1"/>
     <w:lsdException w:name="HTML Typewriter" w:semiHidden="1" w:unhideWhenUsed="1"/>
     <w:lsdException w:name="HTML Variable" w:semiHidden="1" w:unhideWhenUsed="1"/>
-    <w:lsdException w:name="Normal Table" w:semiHidden="1" w:unhideWhenUsed="1"/>
     <w:lsdException w:name="annotation subject" w:semiHidden="1" w:unhideWhenUsed="1"/>
     <w:lsdException w:name="No List" w:semiHidden="1" w:unhideWhenUsed="1"/>
     <w:lsdException w:name="Outline List 1" w:semiHidden="1" w:unhideWhenUsed="1"/>
@@ -12458,11 +12223,8 @@
     <w:lsdException w:name="Table Contemporary" w:semiHidden="1" w:unhideWhenUsed="1"/>
     <w:lsdException w:name="Table Elegant" w:semiHidden="1" w:unhideWhenUsed="1"/>
     <w:lsdException w:name="Table Professional" w:semiHidden="1" w:unhideWhenUsed="1"/>
-    <w:lsdException w:name="Table Subtle 1" w:semiHidden="1" w:unhideWhenUsed="1"/>
     <w:lsdException w:name="Table Subtle 2" w:semiHidden="1" w:unhideWhenUsed="1"/>
     <w:lsdException w:name="Table Web 1" w:semiHidden="1" w:unhideWhenUsed="1"/>
-    <w:lsdException w:name="Table Web 2" w:semiHidden="1" w:unhideWhenUsed="1"/>
-    <w:lsdException w:name="Table Web 3" w:semiHidden="1" w:unhideWhenUsed="1"/>
     <w:lsdException w:name="Balloon Text" w:semiHidden="1" w:unhideWhenUsed="1"/>
     <w:lsdException w:name="Table Grid" w:uiPriority="39"/>
     <w:lsdException w:name="Table Theme" w:semiHidden="1" w:unhideWhenUsed="1"/>
@@ -12681,6 +12443,11 @@
     <w:lsdException w:name="List Table 5 Dark Accent 6" w:uiPriority="50"/>
     <w:lsdException w:name="List Table 6 Colorful Accent 6" w:uiPriority="51"/>
     <w:lsdException w:name="List Table 7 Colorful Accent 6" w:uiPriority="52"/>
+    <w:lsdException w:name="Mention" w:semiHidden="1" w:unhideWhenUsed="1"/>
+    <w:lsdException w:name="Smart Hyperlink" w:semiHidden="1" w:unhideWhenUsed="1"/>
+    <w:lsdException w:name="Hashtag" w:semiHidden="1" w:unhideWhenUsed="1"/>
+    <w:lsdException w:name="Unresolved Mention" w:semiHidden="1" w:unhideWhenUsed="1"/>
+    <w:lsdException w:name="Smart Link" w:semiHidden="1" w:unhideWhenUsed="1"/>
   </w:latentStyles>
   <w:style w:type="paragraph" w:default="1" w:styleId="Normal">
     <w:name w:val="Normal"/>
@@ -12840,7 +12607,7 @@
       </w:tblCellMar>
     </w:tblPr>
   </w:style>
-  <w:style w:type="paragraph" w:styleId="Puesto">
+  <w:style w:type="paragraph" w:styleId="Ttulo">
     <w:name w:val="Title"/>
     <w:basedOn w:val="Normal"/>
     <w:next w:val="Normal"/>
@@ -12866,7 +12633,6 @@
       <w:spacing w:after="0" w:line="240" w:lineRule="auto"/>
     </w:pPr>
     <w:tblPr>
-      <w:tblInd w:w="0" w:type="dxa"/>
       <w:tblBorders>
         <w:top w:val="single" w:sz="4" w:space="0" w:color="auto"/>
         <w:left w:val="single" w:sz="4" w:space="0" w:color="auto"/>
@@ -12875,12 +12641,6 @@
         <w:insideH w:val="single" w:sz="4" w:space="0" w:color="auto"/>
         <w:insideV w:val="single" w:sz="4" w:space="0" w:color="auto"/>
       </w:tblBorders>
-      <w:tblCellMar>
-        <w:top w:w="0" w:type="dxa"/>
-        <w:left w:w="108" w:type="dxa"/>
-        <w:bottom w:w="0" w:type="dxa"/>
-        <w:right w:w="108" w:type="dxa"/>
-      </w:tblCellMar>
     </w:tblPr>
   </w:style>
   <w:style w:type="paragraph" w:styleId="Prrafodelista">
@@ -12939,9 +12699,7 @@
       <w:tblStyleRowBandSize w:val="1"/>
       <w:tblStyleColBandSize w:val="1"/>
       <w:tblCellMar>
-        <w:top w:w="0" w:type="dxa"/>
         <w:left w:w="108" w:type="dxa"/>
-        <w:bottom w:w="0" w:type="dxa"/>
         <w:right w:w="108" w:type="dxa"/>
       </w:tblCellMar>
     </w:tblPr>
@@ -12965,9 +12723,7 @@
       <w:tblStyleRowBandSize w:val="1"/>
       <w:tblStyleColBandSize w:val="1"/>
       <w:tblCellMar>
-        <w:top w:w="0" w:type="dxa"/>
         <w:left w:w="115" w:type="dxa"/>
-        <w:bottom w:w="0" w:type="dxa"/>
         <w:right w:w="115" w:type="dxa"/>
       </w:tblCellMar>
     </w:tblPr>
@@ -12981,9 +12737,7 @@
       <w:tblStyleRowBandSize w:val="1"/>
       <w:tblStyleColBandSize w:val="1"/>
       <w:tblCellMar>
-        <w:top w:w="0" w:type="dxa"/>
         <w:left w:w="108" w:type="dxa"/>
-        <w:bottom w:w="0" w:type="dxa"/>
         <w:right w:w="108" w:type="dxa"/>
       </w:tblCellMar>
     </w:tblPr>

--- a/WebSecurity/DESARROLLO/PWCEV/Documentos/PWCEV - ACP.docx
+++ b/WebSecurity/DESARROLLO/PWCEV/Documentos/PWCEV - ACP.docx
@@ -1,6 +1,6 @@
 
 <file path=word/document.xml><?xml version="1.0" encoding="utf-8"?>
-<w:document xmlns:wpc="http://schemas.microsoft.com/office/word/2010/wordprocessingCanvas" xmlns:cx="http://schemas.microsoft.com/office/drawing/2014/chartex" xmlns:cx1="http://schemas.microsoft.com/office/drawing/2015/9/8/chartex" xmlns:cx2="http://schemas.microsoft.com/office/drawing/2015/10/21/chartex" xmlns:cx3="http://schemas.microsoft.com/office/drawing/2016/5/9/chartex" xmlns:cx4="http://schemas.microsoft.com/office/drawing/2016/5/10/chartex" xmlns:cx5="http://schemas.microsoft.com/office/drawing/2016/5/11/chartex" xmlns:cx6="http://schemas.microsoft.com/office/drawing/2016/5/12/chartex" xmlns:cx7="http://schemas.microsoft.com/office/drawing/2016/5/13/chartex" xmlns:cx8="http://schemas.microsoft.com/office/drawing/2016/5/14/chartex" xmlns:mc="http://schemas.openxmlformats.org/markup-compatibility/2006" xmlns:aink="http://schemas.microsoft.com/office/drawing/2016/ink" xmlns:am3d="http://schemas.microsoft.com/office/drawing/2017/model3d" xmlns:o="urn:schemas-microsoft-com:office:office" xmlns:r="http://schemas.openxmlformats.org/officeDocument/2006/relationships" xmlns:m="http://schemas.openxmlformats.org/officeDocument/2006/math" xmlns:v="urn:schemas-microsoft-com:vml" xmlns:wp14="http://schemas.microsoft.com/office/word/2010/wordprocessingDrawing" xmlns:wp="http://schemas.openxmlformats.org/drawingml/2006/wordprocessingDrawing" xmlns:w10="urn:schemas-microsoft-com:office:word" xmlns:w="http://schemas.openxmlformats.org/wordprocessingml/2006/main" xmlns:w14="http://schemas.microsoft.com/office/word/2010/wordml" xmlns:w15="http://schemas.microsoft.com/office/word/2012/wordml" xmlns:w16cex="http://schemas.microsoft.com/office/word/2018/wordml/cex" xmlns:w16cid="http://schemas.microsoft.com/office/word/2016/wordml/cid" xmlns:w16="http://schemas.microsoft.com/office/word/2018/wordml" xmlns:w16se="http://schemas.microsoft.com/office/word/2015/wordml/symex" xmlns:wpg="http://schemas.microsoft.com/office/word/2010/wordprocessingGroup" xmlns:wpi="http://schemas.microsoft.com/office/word/2010/wordprocessingInk" xmlns:wne="http://schemas.microsoft.com/office/word/2006/wordml" xmlns:wps="http://schemas.microsoft.com/office/word/2010/wordprocessingShape" mc:Ignorable="w14 w15 w16se w16cid w16 w16cex wp14">
+<w:document xmlns:wpc="http://schemas.microsoft.com/office/word/2010/wordprocessingCanvas" xmlns:mc="http://schemas.openxmlformats.org/markup-compatibility/2006" xmlns:o="urn:schemas-microsoft-com:office:office" xmlns:r="http://schemas.openxmlformats.org/officeDocument/2006/relationships" xmlns:m="http://schemas.openxmlformats.org/officeDocument/2006/math" xmlns:v="urn:schemas-microsoft-com:vml" xmlns:wp14="http://schemas.microsoft.com/office/word/2010/wordprocessingDrawing" xmlns:wp="http://schemas.openxmlformats.org/drawingml/2006/wordprocessingDrawing" xmlns:w10="urn:schemas-microsoft-com:office:word" xmlns:w="http://schemas.openxmlformats.org/wordprocessingml/2006/main" xmlns:w14="http://schemas.microsoft.com/office/word/2010/wordml" xmlns:w15="http://schemas.microsoft.com/office/word/2012/wordml" xmlns:wpg="http://schemas.microsoft.com/office/word/2010/wordprocessingGroup" xmlns:wpi="http://schemas.microsoft.com/office/word/2010/wordprocessingInk" xmlns:wne="http://schemas.microsoft.com/office/word/2006/wordml" xmlns:wps="http://schemas.microsoft.com/office/word/2010/wordprocessingShape" mc:Ignorable="w14 w15 wp14">
   <w:body>
     <w:p>
       <w:pPr>
@@ -157,7 +157,21 @@
           <w:rFonts w:ascii="Times New Roman" w:eastAsia="Times New Roman" w:hAnsi="Times New Roman" w:cs="Times New Roman"/>
         </w:rPr>
         <w:tab/>
-        <w:t>Manrique Mayanga, Cesar Abraham</w:t>
+        <w:t xml:space="preserve">Manrique </w:t>
+      </w:r>
+      <w:proofErr w:type="spellStart"/>
+      <w:r>
+        <w:rPr>
+          <w:rFonts w:ascii="Times New Roman" w:eastAsia="Times New Roman" w:hAnsi="Times New Roman" w:cs="Times New Roman"/>
+        </w:rPr>
+        <w:t>Mayanga</w:t>
+      </w:r>
+      <w:proofErr w:type="spellEnd"/>
+      <w:r>
+        <w:rPr>
+          <w:rFonts w:ascii="Times New Roman" w:eastAsia="Times New Roman" w:hAnsi="Times New Roman" w:cs="Times New Roman"/>
+        </w:rPr>
+        <w:t>, Cesar Abraham</w:t>
       </w:r>
     </w:p>
     <w:p>
@@ -174,7 +188,21 @@
           <w:rFonts w:ascii="Times New Roman" w:eastAsia="Times New Roman" w:hAnsi="Times New Roman" w:cs="Times New Roman"/>
         </w:rPr>
         <w:tab/>
-        <w:t>Fuentes Ajra, Fernando</w:t>
+        <w:t xml:space="preserve">Fuentes </w:t>
+      </w:r>
+      <w:proofErr w:type="spellStart"/>
+      <w:r>
+        <w:rPr>
+          <w:rFonts w:ascii="Times New Roman" w:eastAsia="Times New Roman" w:hAnsi="Times New Roman" w:cs="Times New Roman"/>
+        </w:rPr>
+        <w:t>Ajra</w:t>
+      </w:r>
+      <w:proofErr w:type="spellEnd"/>
+      <w:r>
+        <w:rPr>
+          <w:rFonts w:ascii="Times New Roman" w:eastAsia="Times New Roman" w:hAnsi="Times New Roman" w:cs="Times New Roman"/>
+        </w:rPr>
+        <w:t>, Fernando</w:t>
       </w:r>
     </w:p>
     <w:p>
@@ -242,8 +270,16 @@
           <w:rFonts w:ascii="Times New Roman" w:eastAsia="Times New Roman" w:hAnsi="Times New Roman" w:cs="Times New Roman"/>
         </w:rPr>
         <w:tab/>
-        <w:t>Cahuana Blas, Franco Ademir</w:t>
+        <w:t xml:space="preserve">Cahuana Blas, Franco </w:t>
       </w:r>
+      <w:proofErr w:type="spellStart"/>
+      <w:r>
+        <w:rPr>
+          <w:rFonts w:ascii="Times New Roman" w:eastAsia="Times New Roman" w:hAnsi="Times New Roman" w:cs="Times New Roman"/>
+        </w:rPr>
+        <w:t>Ademir</w:t>
+      </w:r>
+      <w:proofErr w:type="spellEnd"/>
     </w:p>
     <w:p>
       <w:pPr>
@@ -368,7 +404,23 @@
           <w:rFonts w:ascii="Times New Roman" w:eastAsia="Times New Roman" w:hAnsi="Times New Roman" w:cs="Times New Roman"/>
           <w:color w:val="000000"/>
         </w:rPr>
-        <w:t>Jefe del proyecto: Manrique Mayanga, Cesar Abraham</w:t>
+        <w:t xml:space="preserve">Jefe del proyecto: Manrique </w:t>
+      </w:r>
+      <w:proofErr w:type="spellStart"/>
+      <w:r>
+        <w:rPr>
+          <w:rFonts w:ascii="Times New Roman" w:eastAsia="Times New Roman" w:hAnsi="Times New Roman" w:cs="Times New Roman"/>
+          <w:color w:val="000000"/>
+        </w:rPr>
+        <w:t>Mayanga</w:t>
+      </w:r>
+      <w:proofErr w:type="spellEnd"/>
+      <w:r>
+        <w:rPr>
+          <w:rFonts w:ascii="Times New Roman" w:eastAsia="Times New Roman" w:hAnsi="Times New Roman" w:cs="Times New Roman"/>
+          <w:color w:val="000000"/>
+        </w:rPr>
+        <w:t>, Cesar Abraham</w:t>
       </w:r>
     </w:p>
     <w:p>
@@ -607,7 +659,21 @@
               <w:rPr>
                 <w:rFonts w:ascii="Times New Roman" w:eastAsia="Times New Roman" w:hAnsi="Times New Roman" w:cs="Times New Roman"/>
               </w:rPr>
-              <w:t>Manrique Mayanga, Cesar</w:t>
+              <w:t xml:space="preserve">Manrique </w:t>
+            </w:r>
+            <w:proofErr w:type="spellStart"/>
+            <w:r>
+              <w:rPr>
+                <w:rFonts w:ascii="Times New Roman" w:eastAsia="Times New Roman" w:hAnsi="Times New Roman" w:cs="Times New Roman"/>
+              </w:rPr>
+              <w:t>Mayanga</w:t>
+            </w:r>
+            <w:proofErr w:type="spellEnd"/>
+            <w:r>
+              <w:rPr>
+                <w:rFonts w:ascii="Times New Roman" w:eastAsia="Times New Roman" w:hAnsi="Times New Roman" w:cs="Times New Roman"/>
+              </w:rPr>
+              <w:t>, Cesar</w:t>
             </w:r>
           </w:p>
         </w:tc>
@@ -638,8 +704,16 @@
               <w:rPr>
                 <w:rFonts w:ascii="Times New Roman" w:eastAsia="Times New Roman" w:hAnsi="Times New Roman" w:cs="Times New Roman"/>
               </w:rPr>
-              <w:t>Programador Frontend</w:t>
-            </w:r>
+              <w:t xml:space="preserve">Programador </w:t>
+            </w:r>
+            <w:proofErr w:type="spellStart"/>
+            <w:r>
+              <w:rPr>
+                <w:rFonts w:ascii="Times New Roman" w:eastAsia="Times New Roman" w:hAnsi="Times New Roman" w:cs="Times New Roman"/>
+              </w:rPr>
+              <w:t>Frontend</w:t>
+            </w:r>
+            <w:proofErr w:type="spellEnd"/>
           </w:p>
         </w:tc>
       </w:tr>
@@ -661,7 +735,21 @@
               <w:rPr>
                 <w:rFonts w:ascii="Times New Roman" w:eastAsia="Times New Roman" w:hAnsi="Times New Roman" w:cs="Times New Roman"/>
               </w:rPr>
-              <w:t>Fuentes Ajra, Fernando</w:t>
+              <w:t xml:space="preserve">Fuentes </w:t>
+            </w:r>
+            <w:proofErr w:type="spellStart"/>
+            <w:r>
+              <w:rPr>
+                <w:rFonts w:ascii="Times New Roman" w:eastAsia="Times New Roman" w:hAnsi="Times New Roman" w:cs="Times New Roman"/>
+              </w:rPr>
+              <w:t>Ajra</w:t>
+            </w:r>
+            <w:proofErr w:type="spellEnd"/>
+            <w:r>
+              <w:rPr>
+                <w:rFonts w:ascii="Times New Roman" w:eastAsia="Times New Roman" w:hAnsi="Times New Roman" w:cs="Times New Roman"/>
+              </w:rPr>
+              <w:t>, Fernando</w:t>
             </w:r>
           </w:p>
         </w:tc>
@@ -679,8 +767,16 @@
               <w:rPr>
                 <w:rFonts w:ascii="Times New Roman" w:eastAsia="Times New Roman" w:hAnsi="Times New Roman" w:cs="Times New Roman"/>
               </w:rPr>
-              <w:t>Data Base Administrator</w:t>
-            </w:r>
+              <w:t xml:space="preserve">Data Base </w:t>
+            </w:r>
+            <w:proofErr w:type="spellStart"/>
+            <w:r>
+              <w:rPr>
+                <w:rFonts w:ascii="Times New Roman" w:eastAsia="Times New Roman" w:hAnsi="Times New Roman" w:cs="Times New Roman"/>
+              </w:rPr>
+              <w:t>Administrator</w:t>
+            </w:r>
+            <w:proofErr w:type="spellEnd"/>
           </w:p>
         </w:tc>
       </w:tr>
@@ -720,8 +816,16 @@
               <w:rPr>
                 <w:rFonts w:ascii="Times New Roman" w:eastAsia="Times New Roman" w:hAnsi="Times New Roman" w:cs="Times New Roman"/>
               </w:rPr>
-              <w:t>Programadora backend</w:t>
-            </w:r>
+              <w:t xml:space="preserve">Programadora </w:t>
+            </w:r>
+            <w:proofErr w:type="spellStart"/>
+            <w:r>
+              <w:rPr>
+                <w:rFonts w:ascii="Times New Roman" w:eastAsia="Times New Roman" w:hAnsi="Times New Roman" w:cs="Times New Roman"/>
+              </w:rPr>
+              <w:t>backend</w:t>
+            </w:r>
+            <w:proofErr w:type="spellEnd"/>
           </w:p>
         </w:tc>
       </w:tr>
@@ -761,8 +865,30 @@
               <w:rPr>
                 <w:rFonts w:ascii="Times New Roman" w:eastAsia="Times New Roman" w:hAnsi="Times New Roman" w:cs="Times New Roman"/>
               </w:rPr>
-              <w:t>Programador Frontend, maquetador</w:t>
-            </w:r>
+              <w:t xml:space="preserve">Programador </w:t>
+            </w:r>
+            <w:proofErr w:type="spellStart"/>
+            <w:r>
+              <w:rPr>
+                <w:rFonts w:ascii="Times New Roman" w:eastAsia="Times New Roman" w:hAnsi="Times New Roman" w:cs="Times New Roman"/>
+              </w:rPr>
+              <w:t>Frontend</w:t>
+            </w:r>
+            <w:proofErr w:type="spellEnd"/>
+            <w:r>
+              <w:rPr>
+                <w:rFonts w:ascii="Times New Roman" w:eastAsia="Times New Roman" w:hAnsi="Times New Roman" w:cs="Times New Roman"/>
+              </w:rPr>
+              <w:t xml:space="preserve">, </w:t>
+            </w:r>
+            <w:proofErr w:type="spellStart"/>
+            <w:r>
+              <w:rPr>
+                <w:rFonts w:ascii="Times New Roman" w:eastAsia="Times New Roman" w:hAnsi="Times New Roman" w:cs="Times New Roman"/>
+              </w:rPr>
+              <w:t>maquetador</w:t>
+            </w:r>
+            <w:proofErr w:type="spellEnd"/>
           </w:p>
         </w:tc>
       </w:tr>
@@ -802,8 +928,16 @@
               <w:rPr>
                 <w:rFonts w:ascii="Times New Roman" w:eastAsia="Times New Roman" w:hAnsi="Times New Roman" w:cs="Times New Roman"/>
               </w:rPr>
-              <w:t>Programador Frontend</w:t>
-            </w:r>
+              <w:t xml:space="preserve">Programador </w:t>
+            </w:r>
+            <w:proofErr w:type="spellStart"/>
+            <w:r>
+              <w:rPr>
+                <w:rFonts w:ascii="Times New Roman" w:eastAsia="Times New Roman" w:hAnsi="Times New Roman" w:cs="Times New Roman"/>
+              </w:rPr>
+              <w:t>Frontend</w:t>
+            </w:r>
+            <w:proofErr w:type="spellEnd"/>
           </w:p>
         </w:tc>
       </w:tr>
@@ -866,8 +1000,16 @@
               <w:rPr>
                 <w:rFonts w:ascii="Times New Roman" w:eastAsia="Times New Roman" w:hAnsi="Times New Roman" w:cs="Times New Roman"/>
               </w:rPr>
-              <w:t>Wong, Lenis</w:t>
-            </w:r>
+              <w:t xml:space="preserve">Wong, </w:t>
+            </w:r>
+            <w:proofErr w:type="spellStart"/>
+            <w:r>
+              <w:rPr>
+                <w:rFonts w:ascii="Times New Roman" w:eastAsia="Times New Roman" w:hAnsi="Times New Roman" w:cs="Times New Roman"/>
+              </w:rPr>
+              <w:t>Lenis</w:t>
+            </w:r>
+            <w:proofErr w:type="spellEnd"/>
           </w:p>
         </w:tc>
         <w:tc>
@@ -950,12 +1092,19 @@
         </w:rPr>
         <w:t>Monitoreo de actividad del alumno durante el examen virtual</w:t>
       </w:r>
+      <w:r>
+        <w:rPr>
+          <w:rFonts w:ascii="Times New Roman" w:eastAsia="Times New Roman" w:hAnsi="Times New Roman" w:cs="Times New Roman"/>
+          <w:color w:val="000000"/>
+        </w:rPr>
+        <w:t>:</w:t>
+      </w:r>
     </w:p>
     <w:p>
       <w:pPr>
         <w:pStyle w:val="Prrafodelista"/>
         <w:numPr>
-          <w:ilvl w:val="0"/>
+          <w:ilvl w:val="1"/>
           <w:numId w:val="2"/>
         </w:numPr>
         <w:pBdr>
@@ -975,7 +1124,7 @@
           <w:rFonts w:ascii="Times New Roman" w:eastAsia="Times New Roman" w:hAnsi="Times New Roman" w:cs="Times New Roman"/>
           <w:color w:val="000000"/>
         </w:rPr>
-        <w:t>Implementación de algoritmo web que rastree la navegación en otras páginas</w:t>
+        <w:t>Controla que el alumno se mantenga únicamente en la página web mientras dura el examen.</w:t>
       </w:r>
     </w:p>
     <w:p>
@@ -1002,7 +1151,42 @@
           <w:rFonts w:ascii="Times New Roman" w:eastAsia="Times New Roman" w:hAnsi="Times New Roman" w:cs="Times New Roman"/>
           <w:color w:val="000000"/>
         </w:rPr>
-        <w:t>Autenticación de usuarios mediante reconocimiento facial.</w:t>
+        <w:t xml:space="preserve">Implementación de algoritmo web </w:t>
+      </w:r>
+      <w:r>
+        <w:rPr>
+          <w:rFonts w:ascii="Times New Roman" w:eastAsia="Times New Roman" w:hAnsi="Times New Roman" w:cs="Times New Roman"/>
+          <w:color w:val="000000"/>
+        </w:rPr>
+        <w:t>que</w:t>
+      </w:r>
+      <w:r>
+        <w:rPr>
+          <w:rFonts w:ascii="Times New Roman" w:eastAsia="Times New Roman" w:hAnsi="Times New Roman" w:cs="Times New Roman"/>
+          <w:color w:val="000000"/>
+        </w:rPr>
+        <w:t xml:space="preserve"> rastree la navegación </w:t>
+      </w:r>
+      <w:r>
+        <w:rPr>
+          <w:rFonts w:ascii="Times New Roman" w:eastAsia="Times New Roman" w:hAnsi="Times New Roman" w:cs="Times New Roman"/>
+          <w:color w:val="000000"/>
+        </w:rPr>
+        <w:t xml:space="preserve"> que realice el alumno</w:t>
+      </w:r>
+      <w:r>
+        <w:rPr>
+          <w:rFonts w:ascii="Times New Roman" w:eastAsia="Times New Roman" w:hAnsi="Times New Roman" w:cs="Times New Roman"/>
+          <w:color w:val="000000"/>
+        </w:rPr>
+        <w:t xml:space="preserve"> d</w:t>
+      </w:r>
+      <w:r>
+        <w:rPr>
+          <w:rFonts w:ascii="Times New Roman" w:eastAsia="Times New Roman" w:hAnsi="Times New Roman" w:cs="Times New Roman"/>
+          <w:color w:val="000000"/>
+        </w:rPr>
+        <w:t>urante su evaluación</w:t>
       </w:r>
     </w:p>
     <w:p>
@@ -1029,7 +1213,49 @@
           <w:rFonts w:ascii="Times New Roman" w:eastAsia="Times New Roman" w:hAnsi="Times New Roman" w:cs="Times New Roman"/>
           <w:color w:val="000000"/>
         </w:rPr>
-        <w:t>Creación de formularios</w:t>
+        <w:t xml:space="preserve">Autenticación de usuarios </w:t>
+      </w:r>
+      <w:r>
+        <w:rPr>
+          <w:rFonts w:ascii="Times New Roman" w:eastAsia="Times New Roman" w:hAnsi="Times New Roman" w:cs="Times New Roman"/>
+          <w:color w:val="000000"/>
+        </w:rPr>
+        <w:t xml:space="preserve">con reconocimiento facial, lo cual </w:t>
+      </w:r>
+      <w:r>
+        <w:rPr>
+          <w:rFonts w:ascii="Times New Roman" w:eastAsia="Times New Roman" w:hAnsi="Times New Roman" w:cs="Times New Roman"/>
+          <w:color w:val="000000"/>
+        </w:rPr>
+        <w:t xml:space="preserve"> </w:t>
+      </w:r>
+      <w:r>
+        <w:rPr>
+          <w:rFonts w:ascii="Times New Roman" w:eastAsia="Times New Roman" w:hAnsi="Times New Roman" w:cs="Times New Roman"/>
+          <w:color w:val="000000"/>
+        </w:rPr>
+        <w:t xml:space="preserve">se realizara  mediante una la cámara </w:t>
+      </w:r>
+      <w:r>
+        <w:rPr>
+          <w:rFonts w:ascii="Times New Roman" w:eastAsia="Times New Roman" w:hAnsi="Times New Roman" w:cs="Times New Roman"/>
+          <w:color w:val="000000"/>
+        </w:rPr>
+        <w:t>web de</w:t>
+      </w:r>
+      <w:r>
+        <w:rPr>
+          <w:rFonts w:ascii="Times New Roman" w:eastAsia="Times New Roman" w:hAnsi="Times New Roman" w:cs="Times New Roman"/>
+          <w:color w:val="000000"/>
+        </w:rPr>
+        <w:t xml:space="preserve"> </w:t>
+      </w:r>
+      <w:r>
+        <w:rPr>
+          <w:rFonts w:ascii="Times New Roman" w:eastAsia="Times New Roman" w:hAnsi="Times New Roman" w:cs="Times New Roman"/>
+          <w:color w:val="000000"/>
+        </w:rPr>
+        <w:t xml:space="preserve">computadora </w:t>
       </w:r>
     </w:p>
     <w:p>
@@ -1056,7 +1282,28 @@
           <w:rFonts w:ascii="Times New Roman" w:eastAsia="Times New Roman" w:hAnsi="Times New Roman" w:cs="Times New Roman"/>
           <w:color w:val="000000"/>
         </w:rPr>
-        <w:t>Autenticación de usuarios a través de cuentas</w:t>
+        <w:t>Creación de formulario</w:t>
+      </w:r>
+      <w:r>
+        <w:rPr>
+          <w:rFonts w:ascii="Times New Roman" w:eastAsia="Times New Roman" w:hAnsi="Times New Roman" w:cs="Times New Roman"/>
+          <w:color w:val="000000"/>
+        </w:rPr>
+        <w:t>s, p</w:t>
+      </w:r>
+      <w:r>
+        <w:rPr>
+          <w:rFonts w:ascii="Times New Roman" w:eastAsia="Times New Roman" w:hAnsi="Times New Roman" w:cs="Times New Roman"/>
+          <w:color w:val="000000"/>
+        </w:rPr>
+        <w:t>ermite que el profesor cree los exámenes para que el alumno pueda acceder a ellos y ser evaluado</w:t>
+      </w:r>
+      <w:r>
+        <w:rPr>
+          <w:rFonts w:ascii="Times New Roman" w:eastAsia="Times New Roman" w:hAnsi="Times New Roman" w:cs="Times New Roman"/>
+          <w:color w:val="000000"/>
+        </w:rPr>
+        <w:t>.</w:t>
       </w:r>
     </w:p>
     <w:p>
@@ -1083,7 +1330,14 @@
           <w:rFonts w:ascii="Times New Roman" w:eastAsia="Times New Roman" w:hAnsi="Times New Roman" w:cs="Times New Roman"/>
           <w:color w:val="000000"/>
         </w:rPr>
-        <w:t>Envío de respuesta de exámenes mediante correo electrónico</w:t>
+        <w:t>Autenticación de usuarios a través de cuentas</w:t>
+      </w:r>
+      <w:r>
+        <w:rPr>
+          <w:rFonts w:ascii="Times New Roman" w:eastAsia="Times New Roman" w:hAnsi="Times New Roman" w:cs="Times New Roman"/>
+          <w:color w:val="000000"/>
+        </w:rPr>
+        <w:t>, usuario y contraseña.</w:t>
       </w:r>
     </w:p>
     <w:p>
@@ -1110,11 +1364,73 @@
           <w:rFonts w:ascii="Times New Roman" w:eastAsia="Times New Roman" w:hAnsi="Times New Roman" w:cs="Times New Roman"/>
           <w:color w:val="000000"/>
         </w:rPr>
-        <w:t>Envío de resultados de exámenes desarrollados</w:t>
+        <w:t xml:space="preserve">Envío </w:t>
+      </w:r>
+      <w:r>
+        <w:rPr>
+          <w:rFonts w:ascii="Times New Roman" w:eastAsia="Times New Roman" w:hAnsi="Times New Roman" w:cs="Times New Roman"/>
+          <w:color w:val="000000"/>
+        </w:rPr>
+        <w:t xml:space="preserve">a los profesores </w:t>
+      </w:r>
+      <w:r>
+        <w:rPr>
+          <w:rFonts w:ascii="Times New Roman" w:eastAsia="Times New Roman" w:hAnsi="Times New Roman" w:cs="Times New Roman"/>
+          <w:color w:val="000000"/>
+        </w:rPr>
+        <w:t>de respuesta de exámenes mediante correo electrónico</w:t>
       </w:r>
     </w:p>
     <w:p>
       <w:pPr>
+        <w:pStyle w:val="Prrafodelista"/>
+        <w:numPr>
+          <w:ilvl w:val="0"/>
+          <w:numId w:val="2"/>
+        </w:numPr>
+        <w:pBdr>
+          <w:top w:val="nil"/>
+          <w:left w:val="nil"/>
+          <w:bottom w:val="nil"/>
+          <w:right w:val="nil"/>
+          <w:between w:val="nil"/>
+        </w:pBdr>
+        <w:rPr>
+          <w:rFonts w:ascii="Times New Roman" w:eastAsia="Times New Roman" w:hAnsi="Times New Roman" w:cs="Times New Roman"/>
+          <w:color w:val="000000"/>
+        </w:rPr>
+      </w:pPr>
+      <w:r>
+        <w:rPr>
+          <w:rFonts w:ascii="Times New Roman" w:eastAsia="Times New Roman" w:hAnsi="Times New Roman" w:cs="Times New Roman"/>
+          <w:color w:val="000000"/>
+        </w:rPr>
+        <w:t xml:space="preserve">Envío </w:t>
+      </w:r>
+      <w:r>
+        <w:rPr>
+          <w:rFonts w:ascii="Times New Roman" w:eastAsia="Times New Roman" w:hAnsi="Times New Roman" w:cs="Times New Roman"/>
+          <w:color w:val="000000"/>
+        </w:rPr>
+        <w:t xml:space="preserve">a los profesores </w:t>
+      </w:r>
+      <w:r>
+        <w:rPr>
+          <w:rFonts w:ascii="Times New Roman" w:eastAsia="Times New Roman" w:hAnsi="Times New Roman" w:cs="Times New Roman"/>
+          <w:color w:val="000000"/>
+        </w:rPr>
+        <w:t>de resultados de exámenes desarrollados</w:t>
+      </w:r>
+      <w:r>
+        <w:rPr>
+          <w:rFonts w:ascii="Times New Roman" w:eastAsia="Times New Roman" w:hAnsi="Times New Roman" w:cs="Times New Roman"/>
+          <w:color w:val="000000"/>
+        </w:rPr>
+        <w:t>.</w:t>
+      </w:r>
+    </w:p>
+    <w:p>
+      <w:pPr>
         <w:rPr>
           <w:rFonts w:ascii="Times New Roman" w:eastAsia="Times New Roman" w:hAnsi="Times New Roman" w:cs="Times New Roman"/>
         </w:rPr>
@@ -1126,6 +1442,8 @@
           <w:rFonts w:ascii="Times New Roman" w:eastAsia="Times New Roman" w:hAnsi="Times New Roman" w:cs="Times New Roman"/>
         </w:rPr>
       </w:pPr>
+      <w:bookmarkStart w:id="0" w:name="_GoBack"/>
+      <w:bookmarkEnd w:id="0"/>
     </w:p>
     <w:p>
       <w:pPr>
@@ -1152,6 +1470,7 @@
           <w:rFonts w:ascii="Times New Roman" w:eastAsia="Times New Roman" w:hAnsi="Times New Roman" w:cs="Times New Roman"/>
           <w:color w:val="000000"/>
         </w:rPr>
+        <w:lastRenderedPageBreak/>
         <w:t>Cronograma de actividades</w:t>
       </w:r>
     </w:p>
@@ -1261,7 +1580,6 @@
                 <w:sz w:val="20"/>
                 <w:szCs w:val="20"/>
               </w:rPr>
-              <w:lastRenderedPageBreak/>
               <w:t>Actividades</w:t>
             </w:r>
           </w:p>
@@ -3312,8 +3630,19 @@
                 <w:sz w:val="20"/>
                 <w:szCs w:val="20"/>
               </w:rPr>
-              <w:t>Propuesta de arquitectura y mockups</w:t>
-            </w:r>
+              <w:t xml:space="preserve">Propuesta de arquitectura y </w:t>
+            </w:r>
+            <w:proofErr w:type="spellStart"/>
+            <w:r>
+              <w:rPr>
+                <w:rFonts w:ascii="Times New Roman" w:eastAsia="Times New Roman" w:hAnsi="Times New Roman" w:cs="Times New Roman"/>
+                <w:color w:val="000000"/>
+                <w:sz w:val="20"/>
+                <w:szCs w:val="20"/>
+              </w:rPr>
+              <w:t>mockups</w:t>
+            </w:r>
+            <w:proofErr w:type="spellEnd"/>
           </w:p>
         </w:tc>
         <w:tc>
@@ -4777,7 +5106,27 @@
                 <w:sz w:val="20"/>
                 <w:szCs w:val="20"/>
               </w:rPr>
-              <w:t xml:space="preserve"> Desarrollo de vistas (frontend)</w:t>
+              <w:t xml:space="preserve"> Desarrollo de vistas (</w:t>
+            </w:r>
+            <w:proofErr w:type="spellStart"/>
+            <w:r>
+              <w:rPr>
+                <w:rFonts w:ascii="Times New Roman" w:eastAsia="Times New Roman" w:hAnsi="Times New Roman" w:cs="Times New Roman"/>
+                <w:color w:val="000000"/>
+                <w:sz w:val="20"/>
+                <w:szCs w:val="20"/>
+              </w:rPr>
+              <w:t>frontend</w:t>
+            </w:r>
+            <w:proofErr w:type="spellEnd"/>
+            <w:r>
+              <w:rPr>
+                <w:rFonts w:ascii="Times New Roman" w:eastAsia="Times New Roman" w:hAnsi="Times New Roman" w:cs="Times New Roman"/>
+                <w:color w:val="000000"/>
+                <w:sz w:val="20"/>
+                <w:szCs w:val="20"/>
+              </w:rPr>
+              <w:t>)</w:t>
             </w:r>
           </w:p>
         </w:tc>
@@ -5318,8 +5667,19 @@
                 <w:sz w:val="20"/>
                 <w:szCs w:val="20"/>
               </w:rPr>
-              <w:t>Desarrollo de backend</w:t>
-            </w:r>
+              <w:t xml:space="preserve">Desarrollo de </w:t>
+            </w:r>
+            <w:proofErr w:type="spellStart"/>
+            <w:r>
+              <w:rPr>
+                <w:rFonts w:ascii="Times New Roman" w:eastAsia="Times New Roman" w:hAnsi="Times New Roman" w:cs="Times New Roman"/>
+                <w:color w:val="000000"/>
+                <w:sz w:val="20"/>
+                <w:szCs w:val="20"/>
+              </w:rPr>
+              <w:t>backend</w:t>
+            </w:r>
+            <w:proofErr w:type="spellEnd"/>
           </w:p>
         </w:tc>
         <w:tc>
@@ -8887,6 +9247,7 @@
                 <w:szCs w:val="20"/>
               </w:rPr>
             </w:pPr>
+            <w:proofErr w:type="spellStart"/>
             <w:r>
               <w:rPr>
                 <w:rFonts w:ascii="Arial" w:eastAsia="Arial" w:hAnsi="Arial" w:cs="Arial"/>
@@ -8894,7 +9255,18 @@
                 <w:sz w:val="20"/>
                 <w:szCs w:val="20"/>
               </w:rPr>
-              <w:t>Testing </w:t>
+              <w:lastRenderedPageBreak/>
+              <w:t>Testing</w:t>
+            </w:r>
+            <w:proofErr w:type="spellEnd"/>
+            <w:r>
+              <w:rPr>
+                <w:rFonts w:ascii="Arial" w:eastAsia="Arial" w:hAnsi="Arial" w:cs="Arial"/>
+                <w:color w:val="000000"/>
+                <w:sz w:val="20"/>
+                <w:szCs w:val="20"/>
+              </w:rPr>
+              <w:t> </w:t>
             </w:r>
           </w:p>
         </w:tc>
@@ -9941,7 +10313,6 @@
                 <w:sz w:val="20"/>
                 <w:szCs w:val="20"/>
               </w:rPr>
-              <w:lastRenderedPageBreak/>
               <w:t>Hito 3</w:t>
             </w:r>
           </w:p>
@@ -10711,8 +11082,16 @@
               <w:rPr>
                 <w:color w:val="000000"/>
               </w:rPr>
-              <w:t>DBA y programador backend</w:t>
-            </w:r>
+              <w:t xml:space="preserve">DBA y programador </w:t>
+            </w:r>
+            <w:proofErr w:type="spellStart"/>
+            <w:r>
+              <w:rPr>
+                <w:color w:val="000000"/>
+              </w:rPr>
+              <w:t>backend</w:t>
+            </w:r>
+            <w:proofErr w:type="spellEnd"/>
           </w:p>
         </w:tc>
         <w:tc>
@@ -10797,8 +11176,16 @@
               <w:rPr>
                 <w:color w:val="000000"/>
               </w:rPr>
-              <w:t>Programador front</w:t>
-            </w:r>
+              <w:t xml:space="preserve">Programador </w:t>
+            </w:r>
+            <w:proofErr w:type="spellStart"/>
+            <w:r>
+              <w:rPr>
+                <w:color w:val="000000"/>
+              </w:rPr>
+              <w:t>front</w:t>
+            </w:r>
+            <w:proofErr w:type="spellEnd"/>
           </w:p>
         </w:tc>
         <w:tc>
@@ -10883,8 +11270,16 @@
               <w:rPr>
                 <w:color w:val="000000"/>
               </w:rPr>
-              <w:t>Programador front</w:t>
-            </w:r>
+              <w:t xml:space="preserve">Programador </w:t>
+            </w:r>
+            <w:proofErr w:type="spellStart"/>
+            <w:r>
+              <w:rPr>
+                <w:color w:val="000000"/>
+              </w:rPr>
+              <w:t>front</w:t>
+            </w:r>
+            <w:proofErr w:type="spellEnd"/>
           </w:p>
         </w:tc>
         <w:tc>
@@ -10969,8 +11364,16 @@
               <w:rPr>
                 <w:color w:val="000000"/>
               </w:rPr>
-              <w:t>Programador backend</w:t>
-            </w:r>
+              <w:t xml:space="preserve">Programador </w:t>
+            </w:r>
+            <w:proofErr w:type="spellStart"/>
+            <w:r>
+              <w:rPr>
+                <w:color w:val="000000"/>
+              </w:rPr>
+              <w:t>backend</w:t>
+            </w:r>
+            <w:proofErr w:type="spellEnd"/>
           </w:p>
         </w:tc>
         <w:tc>
@@ -11051,12 +11454,28 @@
                 <w:color w:val="000000"/>
               </w:rPr>
             </w:pPr>
-            <w:r>
-              <w:rPr>
-                <w:color w:val="000000"/>
-              </w:rPr>
-              <w:t>Maquetador y Tester</w:t>
-            </w:r>
+            <w:proofErr w:type="spellStart"/>
+            <w:r>
+              <w:rPr>
+                <w:color w:val="000000"/>
+              </w:rPr>
+              <w:t>Maquetador</w:t>
+            </w:r>
+            <w:proofErr w:type="spellEnd"/>
+            <w:r>
+              <w:rPr>
+                <w:color w:val="000000"/>
+              </w:rPr>
+              <w:t xml:space="preserve"> y </w:t>
+            </w:r>
+            <w:proofErr w:type="spellStart"/>
+            <w:r>
+              <w:rPr>
+                <w:color w:val="000000"/>
+              </w:rPr>
+              <w:t>Tester</w:t>
+            </w:r>
+            <w:proofErr w:type="spellEnd"/>
           </w:p>
         </w:tc>
         <w:tc>
@@ -11625,23 +12044,39 @@
                 <w:rFonts w:ascii="Times New Roman" w:eastAsia="Times New Roman" w:hAnsi="Times New Roman" w:cs="Times New Roman"/>
                 <w:i/>
               </w:rPr>
-              <w:t xml:space="preserve">Manrique Mayanga, Cesar </w:t>
-            </w:r>
-          </w:p>
-          <w:p>
-            <w:pPr>
+              <w:t xml:space="preserve">Manrique </w:t>
+            </w:r>
+            <w:proofErr w:type="spellStart"/>
+            <w:r>
               <w:rPr>
                 <w:rFonts w:ascii="Times New Roman" w:eastAsia="Times New Roman" w:hAnsi="Times New Roman" w:cs="Times New Roman"/>
                 <w:i/>
               </w:rPr>
-            </w:pPr>
-          </w:p>
-          <w:p>
-            <w:pPr>
+              <w:t>Mayanga</w:t>
+            </w:r>
+            <w:proofErr w:type="spellEnd"/>
+            <w:r>
               <w:rPr>
                 <w:rFonts w:ascii="Times New Roman" w:eastAsia="Times New Roman" w:hAnsi="Times New Roman" w:cs="Times New Roman"/>
                 <w:i/>
               </w:rPr>
+              <w:t xml:space="preserve">, Cesar </w:t>
+            </w:r>
+          </w:p>
+          <w:p>
+            <w:pPr>
+              <w:rPr>
+                <w:rFonts w:ascii="Times New Roman" w:eastAsia="Times New Roman" w:hAnsi="Times New Roman" w:cs="Times New Roman"/>
+                <w:i/>
+              </w:rPr>
+            </w:pPr>
+          </w:p>
+          <w:p>
+            <w:pPr>
+              <w:rPr>
+                <w:rFonts w:ascii="Times New Roman" w:eastAsia="Times New Roman" w:hAnsi="Times New Roman" w:cs="Times New Roman"/>
+                <w:i/>
+              </w:rPr>
             </w:pPr>
           </w:p>
         </w:tc>
@@ -11688,8 +12123,8 @@
                 <w:i/>
               </w:rPr>
             </w:pPr>
-            <w:bookmarkStart w:id="0" w:name="_heading=h.gjdgxs" w:colFirst="0" w:colLast="0"/>
-            <w:bookmarkEnd w:id="0"/>
+            <w:bookmarkStart w:id="1" w:name="_heading=h.gjdgxs" w:colFirst="0" w:colLast="0"/>
+            <w:bookmarkEnd w:id="1"/>
             <w:r>
               <w:rPr>
                 <w:rFonts w:ascii="Times New Roman" w:eastAsia="Times New Roman" w:hAnsi="Times New Roman" w:cs="Times New Roman"/>
@@ -11709,15 +12144,33 @@
                 <w:rFonts w:ascii="Times New Roman" w:eastAsia="Times New Roman" w:hAnsi="Times New Roman" w:cs="Times New Roman"/>
                 <w:i/>
               </w:rPr>
-              <w:t xml:space="preserve">, Lenis </w:t>
-            </w:r>
+              <w:t xml:space="preserve">, </w:t>
+            </w:r>
+            <w:proofErr w:type="spellStart"/>
             <w:r>
               <w:rPr>
                 <w:rFonts w:ascii="Times New Roman" w:eastAsia="Times New Roman" w:hAnsi="Times New Roman" w:cs="Times New Roman"/>
                 <w:i/>
               </w:rPr>
+              <w:t>Lenis</w:t>
+            </w:r>
+            <w:proofErr w:type="spellEnd"/>
+            <w:r>
+              <w:rPr>
+                <w:rFonts w:ascii="Times New Roman" w:eastAsia="Times New Roman" w:hAnsi="Times New Roman" w:cs="Times New Roman"/>
+                <w:i/>
+              </w:rPr>
+              <w:t xml:space="preserve"> </w:t>
+            </w:r>
+            <w:proofErr w:type="spellStart"/>
+            <w:r>
+              <w:rPr>
+                <w:rFonts w:ascii="Times New Roman" w:eastAsia="Times New Roman" w:hAnsi="Times New Roman" w:cs="Times New Roman"/>
+                <w:i/>
+              </w:rPr>
               <w:t>Rossi</w:t>
             </w:r>
+            <w:proofErr w:type="spellEnd"/>
           </w:p>
         </w:tc>
       </w:tr>
@@ -11849,8 +12302,8 @@
 </file>
 
 <file path=word/numbering.xml><?xml version="1.0" encoding="utf-8"?>
-<w:numbering xmlns:wpc="http://schemas.microsoft.com/office/word/2010/wordprocessingCanvas" xmlns:cx="http://schemas.microsoft.com/office/drawing/2014/chartex" xmlns:cx1="http://schemas.microsoft.com/office/drawing/2015/9/8/chartex" xmlns:cx2="http://schemas.microsoft.com/office/drawing/2015/10/21/chartex" xmlns:cx3="http://schemas.microsoft.com/office/drawing/2016/5/9/chartex" xmlns:cx4="http://schemas.microsoft.com/office/drawing/2016/5/10/chartex" xmlns:cx5="http://schemas.microsoft.com/office/drawing/2016/5/11/chartex" xmlns:cx6="http://schemas.microsoft.com/office/drawing/2016/5/12/chartex" xmlns:cx7="http://schemas.microsoft.com/office/drawing/2016/5/13/chartex" xmlns:cx8="http://schemas.microsoft.com/office/drawing/2016/5/14/chartex" xmlns:mc="http://schemas.openxmlformats.org/markup-compatibility/2006" xmlns:aink="http://schemas.microsoft.com/office/drawing/2016/ink" xmlns:am3d="http://schemas.microsoft.com/office/drawing/2017/model3d" xmlns:o="urn:schemas-microsoft-com:office:office" xmlns:r="http://schemas.openxmlformats.org/officeDocument/2006/relationships" xmlns:m="http://schemas.openxmlformats.org/officeDocument/2006/math" xmlns:v="urn:schemas-microsoft-com:vml" xmlns:wp14="http://schemas.microsoft.com/office/word/2010/wordprocessingDrawing" xmlns:wp="http://schemas.openxmlformats.org/drawingml/2006/wordprocessingDrawing" xmlns:w10="urn:schemas-microsoft-com:office:word" xmlns:w="http://schemas.openxmlformats.org/wordprocessingml/2006/main" xmlns:w14="http://schemas.microsoft.com/office/word/2010/wordml" xmlns:w15="http://schemas.microsoft.com/office/word/2012/wordml" xmlns:w16cex="http://schemas.microsoft.com/office/word/2018/wordml/cex" xmlns:w16cid="http://schemas.microsoft.com/office/word/2016/wordml/cid" xmlns:w16="http://schemas.microsoft.com/office/word/2018/wordml" xmlns:w16se="http://schemas.microsoft.com/office/word/2015/wordml/symex" xmlns:wpg="http://schemas.microsoft.com/office/word/2010/wordprocessingGroup" xmlns:wpi="http://schemas.microsoft.com/office/word/2010/wordprocessingInk" xmlns:wne="http://schemas.microsoft.com/office/word/2006/wordml" xmlns:wps="http://schemas.microsoft.com/office/word/2010/wordprocessingShape" mc:Ignorable="w14 w15 w16se w16cid w16 w16cex wp14">
-  <w:abstractNum w:abstractNumId="0" w15:restartNumberingAfterBreak="0">
+<w:numbering xmlns:wpc="http://schemas.microsoft.com/office/word/2010/wordprocessingCanvas" xmlns:mc="http://schemas.openxmlformats.org/markup-compatibility/2006" xmlns:o="urn:schemas-microsoft-com:office:office" xmlns:r="http://schemas.openxmlformats.org/officeDocument/2006/relationships" xmlns:m="http://schemas.openxmlformats.org/officeDocument/2006/math" xmlns:v="urn:schemas-microsoft-com:vml" xmlns:wp14="http://schemas.microsoft.com/office/word/2010/wordprocessingDrawing" xmlns:wp="http://schemas.openxmlformats.org/drawingml/2006/wordprocessingDrawing" xmlns:w10="urn:schemas-microsoft-com:office:word" xmlns:w="http://schemas.openxmlformats.org/wordprocessingml/2006/main" xmlns:w14="http://schemas.microsoft.com/office/word/2010/wordml" xmlns:w15="http://schemas.microsoft.com/office/word/2012/wordml" xmlns:wpg="http://schemas.microsoft.com/office/word/2010/wordprocessingGroup" xmlns:wpi="http://schemas.microsoft.com/office/word/2010/wordprocessingInk" xmlns:wne="http://schemas.microsoft.com/office/word/2006/wordml" xmlns:wps="http://schemas.microsoft.com/office/word/2010/wordprocessingShape" mc:Ignorable="w14 w15 wp14">
+  <w:abstractNum w:abstractNumId="0">
     <w:nsid w:val="5CEE6DB1"/>
     <w:multiLevelType w:val="hybridMultilevel"/>
     <w:tmpl w:val="4E7C3F58"/>
@@ -11866,7 +12319,7 @@
         <w:rFonts w:ascii="Symbol" w:eastAsia="Times New Roman" w:hAnsi="Symbol" w:cs="Times New Roman" w:hint="default"/>
       </w:rPr>
     </w:lvl>
-    <w:lvl w:ilvl="1" w:tplc="280A0003" w:tentative="1">
+    <w:lvl w:ilvl="1" w:tplc="280A0003">
       <w:start w:val="1"/>
       <w:numFmt w:val="bullet"/>
       <w:lvlText w:val="o"/>
@@ -11963,7 +12416,7 @@
       </w:rPr>
     </w:lvl>
   </w:abstractNum>
-  <w:abstractNum w:abstractNumId="1" w15:restartNumberingAfterBreak="0">
+  <w:abstractNum w:abstractNumId="1">
     <w:nsid w:val="7AA732D9"/>
     <w:multiLevelType w:val="multilevel"/>
     <w:tmpl w:val="E40C52E6"/>
@@ -12059,7 +12512,7 @@
 </file>
 
 <file path=word/styles.xml><?xml version="1.0" encoding="utf-8"?>
-<w:styles xmlns:mc="http://schemas.openxmlformats.org/markup-compatibility/2006" xmlns:r="http://schemas.openxmlformats.org/officeDocument/2006/relationships" xmlns:w="http://schemas.openxmlformats.org/wordprocessingml/2006/main" xmlns:w14="http://schemas.microsoft.com/office/word/2010/wordml" xmlns:w15="http://schemas.microsoft.com/office/word/2012/wordml" xmlns:w16cex="http://schemas.microsoft.com/office/word/2018/wordml/cex" xmlns:w16cid="http://schemas.microsoft.com/office/word/2016/wordml/cid" xmlns:w16="http://schemas.microsoft.com/office/word/2018/wordml" xmlns:w16se="http://schemas.microsoft.com/office/word/2015/wordml/symex" mc:Ignorable="w14 w15 w16se w16cid w16 w16cex">
+<w:styles xmlns:mc="http://schemas.openxmlformats.org/markup-compatibility/2006" xmlns:r="http://schemas.openxmlformats.org/officeDocument/2006/relationships" xmlns:w="http://schemas.openxmlformats.org/wordprocessingml/2006/main" xmlns:w14="http://schemas.microsoft.com/office/word/2010/wordml" xmlns:w15="http://schemas.microsoft.com/office/word/2012/wordml" mc:Ignorable="w14 w15">
   <w:docDefaults>
     <w:rPrDefault>
       <w:rPr>
@@ -12075,7 +12528,7 @@
       </w:pPr>
     </w:pPrDefault>
   </w:docDefaults>
-  <w:latentStyles w:defLockedState="0" w:defUIPriority="99" w:defSemiHidden="0" w:defUnhideWhenUsed="0" w:defQFormat="0" w:count="376">
+  <w:latentStyles w:defLockedState="0" w:defUIPriority="99" w:defSemiHidden="0" w:defUnhideWhenUsed="0" w:defQFormat="0" w:count="371">
     <w:lsdException w:name="Normal" w:uiPriority="0" w:qFormat="1"/>
     <w:lsdException w:name="heading 1" w:uiPriority="9" w:qFormat="1"/>
     <w:lsdException w:name="heading 2" w:semiHidden="1" w:uiPriority="9" w:unhideWhenUsed="1" w:qFormat="1"/>
@@ -12181,6 +12634,7 @@
     <w:lsdException w:name="HTML Sample" w:semiHidden="1" w:unhideWhenUsed="1"/>
     <w:lsdException w:name="HTML Typewriter" w:semiHidden="1" w:unhideWhenUsed="1"/>
     <w:lsdException w:name="HTML Variable" w:semiHidden="1" w:unhideWhenUsed="1"/>
+    <w:lsdException w:name="Normal Table" w:semiHidden="1" w:unhideWhenUsed="1"/>
     <w:lsdException w:name="annotation subject" w:semiHidden="1" w:unhideWhenUsed="1"/>
     <w:lsdException w:name="No List" w:semiHidden="1" w:unhideWhenUsed="1"/>
     <w:lsdException w:name="Outline List 1" w:semiHidden="1" w:unhideWhenUsed="1"/>
@@ -12223,8 +12677,11 @@
     <w:lsdException w:name="Table Contemporary" w:semiHidden="1" w:unhideWhenUsed="1"/>
     <w:lsdException w:name="Table Elegant" w:semiHidden="1" w:unhideWhenUsed="1"/>
     <w:lsdException w:name="Table Professional" w:semiHidden="1" w:unhideWhenUsed="1"/>
+    <w:lsdException w:name="Table Subtle 1" w:semiHidden="1" w:unhideWhenUsed="1"/>
     <w:lsdException w:name="Table Subtle 2" w:semiHidden="1" w:unhideWhenUsed="1"/>
     <w:lsdException w:name="Table Web 1" w:semiHidden="1" w:unhideWhenUsed="1"/>
+    <w:lsdException w:name="Table Web 2" w:semiHidden="1" w:unhideWhenUsed="1"/>
+    <w:lsdException w:name="Table Web 3" w:semiHidden="1" w:unhideWhenUsed="1"/>
     <w:lsdException w:name="Balloon Text" w:semiHidden="1" w:unhideWhenUsed="1"/>
     <w:lsdException w:name="Table Grid" w:uiPriority="39"/>
     <w:lsdException w:name="Table Theme" w:semiHidden="1" w:unhideWhenUsed="1"/>
@@ -12443,11 +12900,6 @@
     <w:lsdException w:name="List Table 5 Dark Accent 6" w:uiPriority="50"/>
     <w:lsdException w:name="List Table 6 Colorful Accent 6" w:uiPriority="51"/>
     <w:lsdException w:name="List Table 7 Colorful Accent 6" w:uiPriority="52"/>
-    <w:lsdException w:name="Mention" w:semiHidden="1" w:unhideWhenUsed="1"/>
-    <w:lsdException w:name="Smart Hyperlink" w:semiHidden="1" w:unhideWhenUsed="1"/>
-    <w:lsdException w:name="Hashtag" w:semiHidden="1" w:unhideWhenUsed="1"/>
-    <w:lsdException w:name="Unresolved Mention" w:semiHidden="1" w:unhideWhenUsed="1"/>
-    <w:lsdException w:name="Smart Link" w:semiHidden="1" w:unhideWhenUsed="1"/>
   </w:latentStyles>
   <w:style w:type="paragraph" w:default="1" w:styleId="Normal">
     <w:name w:val="Normal"/>
@@ -12607,7 +13059,7 @@
       </w:tblCellMar>
     </w:tblPr>
   </w:style>
-  <w:style w:type="paragraph" w:styleId="Ttulo">
+  <w:style w:type="paragraph" w:styleId="Puesto">
     <w:name w:val="Title"/>
     <w:basedOn w:val="Normal"/>
     <w:next w:val="Normal"/>
@@ -12633,6 +13085,7 @@
       <w:spacing w:after="0" w:line="240" w:lineRule="auto"/>
     </w:pPr>
     <w:tblPr>
+      <w:tblInd w:w="0" w:type="dxa"/>
       <w:tblBorders>
         <w:top w:val="single" w:sz="4" w:space="0" w:color="auto"/>
         <w:left w:val="single" w:sz="4" w:space="0" w:color="auto"/>
@@ -12641,6 +13094,12 @@
         <w:insideH w:val="single" w:sz="4" w:space="0" w:color="auto"/>
         <w:insideV w:val="single" w:sz="4" w:space="0" w:color="auto"/>
       </w:tblBorders>
+      <w:tblCellMar>
+        <w:top w:w="0" w:type="dxa"/>
+        <w:left w:w="108" w:type="dxa"/>
+        <w:bottom w:w="0" w:type="dxa"/>
+        <w:right w:w="108" w:type="dxa"/>
+      </w:tblCellMar>
     </w:tblPr>
   </w:style>
   <w:style w:type="paragraph" w:styleId="Prrafodelista">
@@ -12699,7 +13158,9 @@
       <w:tblStyleRowBandSize w:val="1"/>
       <w:tblStyleColBandSize w:val="1"/>
       <w:tblCellMar>
+        <w:top w:w="0" w:type="dxa"/>
         <w:left w:w="108" w:type="dxa"/>
+        <w:bottom w:w="0" w:type="dxa"/>
         <w:right w:w="108" w:type="dxa"/>
       </w:tblCellMar>
     </w:tblPr>
@@ -12723,7 +13184,9 @@
       <w:tblStyleRowBandSize w:val="1"/>
       <w:tblStyleColBandSize w:val="1"/>
       <w:tblCellMar>
+        <w:top w:w="0" w:type="dxa"/>
         <w:left w:w="115" w:type="dxa"/>
+        <w:bottom w:w="0" w:type="dxa"/>
         <w:right w:w="115" w:type="dxa"/>
       </w:tblCellMar>
     </w:tblPr>
@@ -12737,7 +13200,9 @@
       <w:tblStyleRowBandSize w:val="1"/>
       <w:tblStyleColBandSize w:val="1"/>
       <w:tblCellMar>
+        <w:top w:w="0" w:type="dxa"/>
         <w:left w:w="108" w:type="dxa"/>
+        <w:bottom w:w="0" w:type="dxa"/>
         <w:right w:w="108" w:type="dxa"/>
       </w:tblCellMar>
     </w:tblPr>
